--- a/Design Document.docx
+++ b/Design Document.docx
@@ -153,15 +153,7 @@
           <w:sz w:val="24"/>
           <w:szCs w:val="24"/>
         </w:rPr>
-        <w:t xml:space="preserve">To create a model that produces an accuracy score </w:t>
-      </w:r>
-      <w:r>
-        <w:rPr>
-          <w:rFonts w:ascii="Times New Roman" w:eastAsia="Times New Roman" w:hAnsi="Times New Roman" w:cs="Times New Roman"/>
-          <w:sz w:val="24"/>
-          <w:szCs w:val="24"/>
-        </w:rPr>
-        <w:t>above 80%.</w:t>
+        <w:t>To create a model that produces an accuracy score above 80%.</w:t>
       </w:r>
     </w:p>
     <w:p>
@@ -182,15 +174,7 @@
           <w:sz w:val="24"/>
           <w:szCs w:val="24"/>
         </w:rPr>
-        <w:t>To minimize and avoid possible group attribution b</w:t>
-      </w:r>
-      <w:r>
-        <w:rPr>
-          <w:rFonts w:ascii="Times New Roman" w:eastAsia="Times New Roman" w:hAnsi="Times New Roman" w:cs="Times New Roman"/>
-          <w:sz w:val="24"/>
-          <w:szCs w:val="24"/>
-        </w:rPr>
-        <w:t>ias.</w:t>
+        <w:t>To minimize and avoid possible group attribution bias.</w:t>
       </w:r>
     </w:p>
     <w:p>
@@ -863,6 +847,9 @@
     <w:p>
       <w:pPr>
         <w:pStyle w:val="Heading3"/>
+        <w:tabs>
+          <w:tab w:val="left" w:pos="7170"/>
+        </w:tabs>
         <w:rPr>
           <w:rFonts w:ascii="Times New Roman" w:hAnsi="Times New Roman" w:cs="Times New Roman"/>
           <w:b/>
@@ -879,6 +866,14 @@
         </w:rPr>
         <w:t>Project Roles</w:t>
       </w:r>
+      <w:r>
+        <w:rPr>
+          <w:rFonts w:ascii="Times New Roman" w:hAnsi="Times New Roman" w:cs="Times New Roman"/>
+          <w:b/>
+          <w:color w:val="auto"/>
+        </w:rPr>
+        <w:tab/>
+      </w:r>
     </w:p>
     <w:p>
       <w:pPr>
@@ -1161,15 +1156,7 @@
           <w:sz w:val="24"/>
           <w:szCs w:val="24"/>
         </w:rPr>
-        <w:t>r</w:t>
-      </w:r>
-      <w:r>
-        <w:rPr>
-          <w:rFonts w:ascii="Times New Roman" w:eastAsia="Times New Roman" w:hAnsi="Times New Roman" w:cs="Times New Roman"/>
-          <w:sz w:val="24"/>
-          <w:szCs w:val="24"/>
-        </w:rPr>
-        <w:t>ocess</w:t>
+        <w:t>rocess</w:t>
       </w:r>
       <w:r>
         <w:rPr>
@@ -1397,6 +1384,7 @@
     </w:p>
     <w:p>
       <w:pPr>
+        <w:ind w:firstLine="720"/>
         <w:rPr>
           <w:rFonts w:ascii="Times New Roman" w:hAnsi="Times New Roman" w:cs="Times New Roman"/>
         </w:rPr>
@@ -1419,14 +1407,12 @@
         </w:rPr>
         <w:t xml:space="preserve"> We are using Fibonacci’s sequence in a recurrent neural network to find the most accurate representation of the data. The sequence is used as a mathematical metaphor to see the bias and fairness that is used </w:t>
       </w:r>
-      <w:proofErr w:type="gramStart"/>
-      <w:r>
-        <w:rPr>
-          <w:rFonts w:ascii="Times New Roman" w:hAnsi="Times New Roman" w:cs="Times New Roman"/>
-        </w:rPr>
-        <w:t>in today’s society</w:t>
-      </w:r>
-      <w:proofErr w:type="gramEnd"/>
+      <w:r>
+        <w:rPr>
+          <w:rFonts w:ascii="Times New Roman" w:hAnsi="Times New Roman" w:cs="Times New Roman"/>
+        </w:rPr>
+        <w:t>today</w:t>
+      </w:r>
       <w:r>
         <w:rPr>
           <w:rFonts w:ascii="Times New Roman" w:hAnsi="Times New Roman" w:cs="Times New Roman"/>
@@ -1439,14 +1425,12 @@
         </w:rPr>
         <w:t xml:space="preserve">ts the day to day lives of humans. The tools that we use to accomplish this task is the golden rule. The golden rule is a quadratic formula that we’ve implemented to teach the network a pattern, </w:t>
       </w:r>
-      <w:proofErr w:type="gramStart"/>
-      <w:r>
-        <w:rPr>
-          <w:rFonts w:ascii="Times New Roman" w:hAnsi="Times New Roman" w:cs="Times New Roman"/>
-        </w:rPr>
-        <w:t>In</w:t>
-      </w:r>
-      <w:proofErr w:type="gramEnd"/>
+      <w:r>
+        <w:rPr>
+          <w:rFonts w:ascii="Times New Roman" w:hAnsi="Times New Roman" w:cs="Times New Roman"/>
+        </w:rPr>
+        <w:t>in</w:t>
+      </w:r>
       <w:r>
         <w:rPr>
           <w:rFonts w:ascii="Times New Roman" w:hAnsi="Times New Roman" w:cs="Times New Roman"/>
@@ -1557,13 +1541,7 @@
         <w:rPr>
           <w:rFonts w:ascii="Times New Roman" w:hAnsi="Times New Roman" w:cs="Times New Roman"/>
         </w:rPr>
-        <w:t xml:space="preserve">What </w:t>
-      </w:r>
-      <w:r>
-        <w:rPr>
-          <w:rFonts w:ascii="Times New Roman" w:hAnsi="Times New Roman" w:cs="Times New Roman"/>
-        </w:rPr>
-        <w:t>existential factors will produce bias and how can we mitigate them?</w:t>
+        <w:t>What existential factors will produce bias and how can we mitigate them?</w:t>
       </w:r>
     </w:p>
     <w:p>
